--- a/02_paper/02_study/01_fitbit paper/word_versions/Fitbitpaper_2024_09_04.docx
+++ b/02_paper/02_study/01_fitbit paper/word_versions/Fitbitpaper_2024_09_04.docx
@@ -1,6 +1,6 @@
 
 <file path=word/document.xml><?xml version="1.0" encoding="utf-8"?>
-<w:document xmlns:wpc="http://schemas.microsoft.com/office/word/2010/wordprocessingCanvas" xmlns:cx="http://schemas.microsoft.com/office/drawing/2014/chartex" xmlns:cx1="http://schemas.microsoft.com/office/drawing/2015/9/8/chartex" xmlns:cx2="http://schemas.microsoft.com/office/drawing/2015/10/21/chartex" xmlns:cx3="http://schemas.microsoft.com/office/drawing/2016/5/9/chartex" xmlns:cx4="http://schemas.microsoft.com/office/drawing/2016/5/10/chartex" xmlns:cx5="http://schemas.microsoft.com/office/drawing/2016/5/11/chartex" xmlns:cx6="http://schemas.microsoft.com/office/drawing/2016/5/12/chartex" xmlns:cx7="http://schemas.microsoft.com/office/drawing/2016/5/13/chartex" xmlns:cx8="http://schemas.microsoft.com/office/drawing/2016/5/14/chartex" xmlns:mc="http://schemas.openxmlformats.org/markup-compatibility/2006" xmlns:aink="http://schemas.microsoft.com/office/drawing/2016/ink" xmlns:am3d="http://schemas.microsoft.com/office/drawing/2017/model3d" xmlns:o="urn:schemas-microsoft-com:office:office" xmlns:r="http://schemas.openxmlformats.org/officeDocument/2006/relationships" xmlns:m="http://schemas.openxmlformats.org/officeDocument/2006/math" xmlns:v="urn:schemas-microsoft-com:vml" xmlns:wp14="http://schemas.microsoft.com/office/word/2010/wordprocessingDrawing" xmlns:wp="http://schemas.openxmlformats.org/drawingml/2006/wordprocessingDrawing" xmlns:w10="urn:schemas-microsoft-com:office:word" xmlns:w="http://schemas.openxmlformats.org/wordprocessingml/2006/main" xmlns:w14="http://schemas.microsoft.com/office/word/2010/wordml" xmlns:w15="http://schemas.microsoft.com/office/word/2012/wordml" xmlns:w16cex="http://schemas.microsoft.com/office/word/2018/wordml/cex" xmlns:w16cid="http://schemas.microsoft.com/office/word/2016/wordml/cid" xmlns:w16="http://schemas.microsoft.com/office/word/2018/wordml" xmlns:w16sdtdh="http://schemas.microsoft.com/office/word/2020/wordml/sdtdatahash" xmlns:w16se="http://schemas.microsoft.com/office/word/2015/wordml/symex" xmlns:wpg="http://schemas.microsoft.com/office/word/2010/wordprocessingGroup" xmlns:wpi="http://schemas.microsoft.com/office/word/2010/wordprocessingInk" xmlns:wne="http://schemas.microsoft.com/office/word/2006/wordml" xmlns:wps="http://schemas.microsoft.com/office/word/2010/wordprocessingShape" mc:Ignorable="w14 w15 w16se w16cid w16 w16cex w16sdtdh wp14">
+<w:document xmlns:wpc="http://schemas.microsoft.com/office/word/2010/wordprocessingCanvas" xmlns:cx="http://schemas.microsoft.com/office/drawing/2014/chartex" xmlns:cx1="http://schemas.microsoft.com/office/drawing/2015/9/8/chartex" xmlns:cx2="http://schemas.microsoft.com/office/drawing/2015/10/21/chartex" xmlns:cx3="http://schemas.microsoft.com/office/drawing/2016/5/9/chartex" xmlns:cx4="http://schemas.microsoft.com/office/drawing/2016/5/10/chartex" xmlns:cx5="http://schemas.microsoft.com/office/drawing/2016/5/11/chartex" xmlns:cx6="http://schemas.microsoft.com/office/drawing/2016/5/12/chartex" xmlns:cx7="http://schemas.microsoft.com/office/drawing/2016/5/13/chartex" xmlns:cx8="http://schemas.microsoft.com/office/drawing/2016/5/14/chartex" xmlns:mc="http://schemas.openxmlformats.org/markup-compatibility/2006" xmlns:aink="http://schemas.microsoft.com/office/drawing/2016/ink" xmlns:am3d="http://schemas.microsoft.com/office/drawing/2017/model3d" xmlns:o="urn:schemas-microsoft-com:office:office" xmlns:oel="http://schemas.microsoft.com/office/2019/extlst" xmlns:r="http://schemas.openxmlformats.org/officeDocument/2006/relationships" xmlns:m="http://schemas.openxmlformats.org/officeDocument/2006/math" xmlns:v="urn:schemas-microsoft-com:vml" xmlns:wp14="http://schemas.microsoft.com/office/word/2010/wordprocessingDrawing" xmlns:wp="http://schemas.openxmlformats.org/drawingml/2006/wordprocessingDrawing" xmlns:w10="urn:schemas-microsoft-com:office:word" xmlns:w="http://schemas.openxmlformats.org/wordprocessingml/2006/main" xmlns:w14="http://schemas.microsoft.com/office/word/2010/wordml" xmlns:w15="http://schemas.microsoft.com/office/word/2012/wordml" xmlns:w16cex="http://schemas.microsoft.com/office/word/2018/wordml/cex" xmlns:w16cid="http://schemas.microsoft.com/office/word/2016/wordml/cid" xmlns:w16="http://schemas.microsoft.com/office/word/2018/wordml" xmlns:w16du="http://schemas.microsoft.com/office/word/2023/wordml/word16du" xmlns:w16sdtdh="http://schemas.microsoft.com/office/word/2020/wordml/sdtdatahash" xmlns:w16se="http://schemas.microsoft.com/office/word/2015/wordml/symex" xmlns:wpg="http://schemas.microsoft.com/office/word/2010/wordprocessingGroup" xmlns:wpi="http://schemas.microsoft.com/office/word/2010/wordprocessingInk" xmlns:wne="http://schemas.microsoft.com/office/word/2006/wordml" xmlns:wps="http://schemas.microsoft.com/office/word/2010/wordprocessingShape" mc:Ignorable="w14 w15 w16se w16cid w16 w16cex w16sdtdh w16du wp14">
   <w:body>
     <w:p>
       <w:pPr>
@@ -2087,16 +2087,36 @@
           <w:szCs w:val="24"/>
           <w:lang w:val="en-US"/>
         </w:rPr>
-        <w:t>Therefore, i</w:t>
-      </w:r>
-      <w:r>
-        <w:rPr>
-          <w:rFonts w:ascii="Times New Roman" w:hAnsi="Times New Roman" w:cs="Times New Roman"/>
-          <w:sz w:val="24"/>
-          <w:szCs w:val="24"/>
-          <w:lang w:val="en-US"/>
-        </w:rPr>
-        <w:t xml:space="preserve">n order to better understand </w:t>
+        <w:t xml:space="preserve">Therefore, </w:t>
+      </w:r>
+      <w:proofErr w:type="gramStart"/>
+      <w:r>
+        <w:rPr>
+          <w:rFonts w:ascii="Times New Roman" w:hAnsi="Times New Roman" w:cs="Times New Roman"/>
+          <w:sz w:val="24"/>
+          <w:szCs w:val="24"/>
+          <w:lang w:val="en-US"/>
+        </w:rPr>
+        <w:t>i</w:t>
+      </w:r>
+      <w:r>
+        <w:rPr>
+          <w:rFonts w:ascii="Times New Roman" w:hAnsi="Times New Roman" w:cs="Times New Roman"/>
+          <w:sz w:val="24"/>
+          <w:szCs w:val="24"/>
+          <w:lang w:val="en-US"/>
+        </w:rPr>
+        <w:t>n order to</w:t>
+      </w:r>
+      <w:proofErr w:type="gramEnd"/>
+      <w:r>
+        <w:rPr>
+          <w:rFonts w:ascii="Times New Roman" w:hAnsi="Times New Roman" w:cs="Times New Roman"/>
+          <w:sz w:val="24"/>
+          <w:szCs w:val="24"/>
+          <w:lang w:val="en-US"/>
+        </w:rPr>
+        <w:t xml:space="preserve"> better understand </w:t>
       </w:r>
       <w:r>
         <w:rPr>
@@ -2116,25 +2136,14 @@
         </w:rPr>
         <w:t xml:space="preserve">classroom </w:t>
       </w:r>
-      <w:proofErr w:type="gramStart"/>
-      <w:r>
-        <w:rPr>
-          <w:rFonts w:ascii="Times New Roman" w:hAnsi="Times New Roman" w:cs="Times New Roman"/>
-          <w:sz w:val="24"/>
-          <w:szCs w:val="24"/>
-          <w:lang w:val="en-US"/>
-        </w:rPr>
-        <w:t>stressors</w:t>
-      </w:r>
-      <w:proofErr w:type="gramEnd"/>
-      <w:r>
-        <w:rPr>
-          <w:rFonts w:ascii="Times New Roman" w:hAnsi="Times New Roman" w:cs="Times New Roman"/>
-          <w:sz w:val="24"/>
-          <w:szCs w:val="24"/>
-          <w:lang w:val="en-US"/>
-        </w:rPr>
-        <w:t xml:space="preserve"> affect teachers’ stress response</w:t>
+      <w:r>
+        <w:rPr>
+          <w:rFonts w:ascii="Times New Roman" w:hAnsi="Times New Roman" w:cs="Times New Roman"/>
+          <w:sz w:val="24"/>
+          <w:szCs w:val="24"/>
+          <w:lang w:val="en-US"/>
+        </w:rPr>
+        <w:t>stressors affect teachers’ stress response</w:t>
       </w:r>
       <w:r>
         <w:rPr>
@@ -6977,7 +6986,6 @@
         </w:rPr>
         <w:t xml:space="preserve"> </w:t>
       </w:r>
-      <w:proofErr w:type="spellStart"/>
       <w:r>
         <w:rPr>
           <w:rFonts w:ascii="Times New Roman" w:hAnsi="Times New Roman" w:cs="Times New Roman"/>
@@ -7005,7 +7013,6 @@
         </w:rPr>
         <w:t>s</w:t>
       </w:r>
-      <w:proofErr w:type="spellEnd"/>
       <w:r>
         <w:rPr>
           <w:rFonts w:ascii="Times New Roman" w:hAnsi="Times New Roman" w:cs="Times New Roman"/>
@@ -47644,7 +47651,7 @@
 </file>
 
 <file path=word/endnotes.xml><?xml version="1.0" encoding="utf-8"?>
-<w:endnotes xmlns:wpc="http://schemas.microsoft.com/office/word/2010/wordprocessingCanvas" xmlns:cx="http://schemas.microsoft.com/office/drawing/2014/chartex" xmlns:cx1="http://schemas.microsoft.com/office/drawing/2015/9/8/chartex" xmlns:cx2="http://schemas.microsoft.com/office/drawing/2015/10/21/chartex" xmlns:cx3="http://schemas.microsoft.com/office/drawing/2016/5/9/chartex" xmlns:cx4="http://schemas.microsoft.com/office/drawing/2016/5/10/chartex" xmlns:cx5="http://schemas.microsoft.com/office/drawing/2016/5/11/chartex" xmlns:cx6="http://schemas.microsoft.com/office/drawing/2016/5/12/chartex" xmlns:cx7="http://schemas.microsoft.com/office/drawing/2016/5/13/chartex" xmlns:cx8="http://schemas.microsoft.com/office/drawing/2016/5/14/chartex" xmlns:mc="http://schemas.openxmlformats.org/markup-compatibility/2006" xmlns:aink="http://schemas.microsoft.com/office/drawing/2016/ink" xmlns:am3d="http://schemas.microsoft.com/office/drawing/2017/model3d" xmlns:o="urn:schemas-microsoft-com:office:office" xmlns:r="http://schemas.openxmlformats.org/officeDocument/2006/relationships" xmlns:m="http://schemas.openxmlformats.org/officeDocument/2006/math" xmlns:v="urn:schemas-microsoft-com:vml" xmlns:wp14="http://schemas.microsoft.com/office/word/2010/wordprocessingDrawing" xmlns:wp="http://schemas.openxmlformats.org/drawingml/2006/wordprocessingDrawing" xmlns:w10="urn:schemas-microsoft-com:office:word" xmlns:w="http://schemas.openxmlformats.org/wordprocessingml/2006/main" xmlns:w14="http://schemas.microsoft.com/office/word/2010/wordml" xmlns:w15="http://schemas.microsoft.com/office/word/2012/wordml" xmlns:w16cex="http://schemas.microsoft.com/office/word/2018/wordml/cex" xmlns:w16cid="http://schemas.microsoft.com/office/word/2016/wordml/cid" xmlns:w16="http://schemas.microsoft.com/office/word/2018/wordml" xmlns:w16sdtdh="http://schemas.microsoft.com/office/word/2020/wordml/sdtdatahash" xmlns:w16se="http://schemas.microsoft.com/office/word/2015/wordml/symex" xmlns:wpg="http://schemas.microsoft.com/office/word/2010/wordprocessingGroup" xmlns:wpi="http://schemas.microsoft.com/office/word/2010/wordprocessingInk" xmlns:wne="http://schemas.microsoft.com/office/word/2006/wordml" xmlns:wps="http://schemas.microsoft.com/office/word/2010/wordprocessingShape" mc:Ignorable="w14 w15 w16se w16cid w16 w16cex w16sdtdh wp14">
+<w:endnotes xmlns:wpc="http://schemas.microsoft.com/office/word/2010/wordprocessingCanvas" xmlns:cx="http://schemas.microsoft.com/office/drawing/2014/chartex" xmlns:cx1="http://schemas.microsoft.com/office/drawing/2015/9/8/chartex" xmlns:cx2="http://schemas.microsoft.com/office/drawing/2015/10/21/chartex" xmlns:cx3="http://schemas.microsoft.com/office/drawing/2016/5/9/chartex" xmlns:cx4="http://schemas.microsoft.com/office/drawing/2016/5/10/chartex" xmlns:cx5="http://schemas.microsoft.com/office/drawing/2016/5/11/chartex" xmlns:cx6="http://schemas.microsoft.com/office/drawing/2016/5/12/chartex" xmlns:cx7="http://schemas.microsoft.com/office/drawing/2016/5/13/chartex" xmlns:cx8="http://schemas.microsoft.com/office/drawing/2016/5/14/chartex" xmlns:mc="http://schemas.openxmlformats.org/markup-compatibility/2006" xmlns:aink="http://schemas.microsoft.com/office/drawing/2016/ink" xmlns:am3d="http://schemas.microsoft.com/office/drawing/2017/model3d" xmlns:o="urn:schemas-microsoft-com:office:office" xmlns:oel="http://schemas.microsoft.com/office/2019/extlst" xmlns:r="http://schemas.openxmlformats.org/officeDocument/2006/relationships" xmlns:m="http://schemas.openxmlformats.org/officeDocument/2006/math" xmlns:v="urn:schemas-microsoft-com:vml" xmlns:wp14="http://schemas.microsoft.com/office/word/2010/wordprocessingDrawing" xmlns:wp="http://schemas.openxmlformats.org/drawingml/2006/wordprocessingDrawing" xmlns:w10="urn:schemas-microsoft-com:office:word" xmlns:w="http://schemas.openxmlformats.org/wordprocessingml/2006/main" xmlns:w14="http://schemas.microsoft.com/office/word/2010/wordml" xmlns:w15="http://schemas.microsoft.com/office/word/2012/wordml" xmlns:w16cex="http://schemas.microsoft.com/office/word/2018/wordml/cex" xmlns:w16cid="http://schemas.microsoft.com/office/word/2016/wordml/cid" xmlns:w16="http://schemas.microsoft.com/office/word/2018/wordml" xmlns:w16du="http://schemas.microsoft.com/office/word/2023/wordml/word16du" xmlns:w16sdtdh="http://schemas.microsoft.com/office/word/2020/wordml/sdtdatahash" xmlns:w16se="http://schemas.microsoft.com/office/word/2015/wordml/symex" xmlns:wpg="http://schemas.microsoft.com/office/word/2010/wordprocessingGroup" xmlns:wpi="http://schemas.microsoft.com/office/word/2010/wordprocessingInk" xmlns:wne="http://schemas.microsoft.com/office/word/2006/wordml" xmlns:wps="http://schemas.microsoft.com/office/word/2010/wordprocessingShape" mc:Ignorable="w14 w15 w16se w16cid w16 w16cex w16sdtdh w16du wp14">
   <w:endnote w:type="separator" w:id="-1">
     <w:p>
       <w:pPr>
@@ -47669,7 +47676,7 @@
 </file>
 
 <file path=word/footer1.xml><?xml version="1.0" encoding="utf-8"?>
-<w:ftr xmlns:wpc="http://schemas.microsoft.com/office/word/2010/wordprocessingCanvas" xmlns:cx="http://schemas.microsoft.com/office/drawing/2014/chartex" xmlns:cx1="http://schemas.microsoft.com/office/drawing/2015/9/8/chartex" xmlns:cx2="http://schemas.microsoft.com/office/drawing/2015/10/21/chartex" xmlns:cx3="http://schemas.microsoft.com/office/drawing/2016/5/9/chartex" xmlns:cx4="http://schemas.microsoft.com/office/drawing/2016/5/10/chartex" xmlns:cx5="http://schemas.microsoft.com/office/drawing/2016/5/11/chartex" xmlns:cx6="http://schemas.microsoft.com/office/drawing/2016/5/12/chartex" xmlns:cx7="http://schemas.microsoft.com/office/drawing/2016/5/13/chartex" xmlns:cx8="http://schemas.microsoft.com/office/drawing/2016/5/14/chartex" xmlns:mc="http://schemas.openxmlformats.org/markup-compatibility/2006" xmlns:aink="http://schemas.microsoft.com/office/drawing/2016/ink" xmlns:am3d="http://schemas.microsoft.com/office/drawing/2017/model3d" xmlns:o="urn:schemas-microsoft-com:office:office" xmlns:r="http://schemas.openxmlformats.org/officeDocument/2006/relationships" xmlns:m="http://schemas.openxmlformats.org/officeDocument/2006/math" xmlns:v="urn:schemas-microsoft-com:vml" xmlns:wp14="http://schemas.microsoft.com/office/word/2010/wordprocessingDrawing" xmlns:wp="http://schemas.openxmlformats.org/drawingml/2006/wordprocessingDrawing" xmlns:w10="urn:schemas-microsoft-com:office:word" xmlns:w="http://schemas.openxmlformats.org/wordprocessingml/2006/main" xmlns:w14="http://schemas.microsoft.com/office/word/2010/wordml" xmlns:w15="http://schemas.microsoft.com/office/word/2012/wordml" xmlns:w16cex="http://schemas.microsoft.com/office/word/2018/wordml/cex" xmlns:w16cid="http://schemas.microsoft.com/office/word/2016/wordml/cid" xmlns:w16="http://schemas.microsoft.com/office/word/2018/wordml" xmlns:w16sdtdh="http://schemas.microsoft.com/office/word/2020/wordml/sdtdatahash" xmlns:w16se="http://schemas.microsoft.com/office/word/2015/wordml/symex" xmlns:wpg="http://schemas.microsoft.com/office/word/2010/wordprocessingGroup" xmlns:wpi="http://schemas.microsoft.com/office/word/2010/wordprocessingInk" xmlns:wne="http://schemas.microsoft.com/office/word/2006/wordml" xmlns:wps="http://schemas.microsoft.com/office/word/2010/wordprocessingShape" mc:Ignorable="w14 w15 w16se w16cid w16 w16cex w16sdtdh wp14">
+<w:ftr xmlns:wpc="http://schemas.microsoft.com/office/word/2010/wordprocessingCanvas" xmlns:cx="http://schemas.microsoft.com/office/drawing/2014/chartex" xmlns:cx1="http://schemas.microsoft.com/office/drawing/2015/9/8/chartex" xmlns:cx2="http://schemas.microsoft.com/office/drawing/2015/10/21/chartex" xmlns:cx3="http://schemas.microsoft.com/office/drawing/2016/5/9/chartex" xmlns:cx4="http://schemas.microsoft.com/office/drawing/2016/5/10/chartex" xmlns:cx5="http://schemas.microsoft.com/office/drawing/2016/5/11/chartex" xmlns:cx6="http://schemas.microsoft.com/office/drawing/2016/5/12/chartex" xmlns:cx7="http://schemas.microsoft.com/office/drawing/2016/5/13/chartex" xmlns:cx8="http://schemas.microsoft.com/office/drawing/2016/5/14/chartex" xmlns:mc="http://schemas.openxmlformats.org/markup-compatibility/2006" xmlns:aink="http://schemas.microsoft.com/office/drawing/2016/ink" xmlns:am3d="http://schemas.microsoft.com/office/drawing/2017/model3d" xmlns:o="urn:schemas-microsoft-com:office:office" xmlns:oel="http://schemas.microsoft.com/office/2019/extlst" xmlns:r="http://schemas.openxmlformats.org/officeDocument/2006/relationships" xmlns:m="http://schemas.openxmlformats.org/officeDocument/2006/math" xmlns:v="urn:schemas-microsoft-com:vml" xmlns:wp14="http://schemas.microsoft.com/office/word/2010/wordprocessingDrawing" xmlns:wp="http://schemas.openxmlformats.org/drawingml/2006/wordprocessingDrawing" xmlns:w10="urn:schemas-microsoft-com:office:word" xmlns:w="http://schemas.openxmlformats.org/wordprocessingml/2006/main" xmlns:w14="http://schemas.microsoft.com/office/word/2010/wordml" xmlns:w15="http://schemas.microsoft.com/office/word/2012/wordml" xmlns:w16cex="http://schemas.microsoft.com/office/word/2018/wordml/cex" xmlns:w16cid="http://schemas.microsoft.com/office/word/2016/wordml/cid" xmlns:w16="http://schemas.microsoft.com/office/word/2018/wordml" xmlns:w16du="http://schemas.microsoft.com/office/word/2023/wordml/word16du" xmlns:w16sdtdh="http://schemas.microsoft.com/office/word/2020/wordml/sdtdatahash" xmlns:w16se="http://schemas.microsoft.com/office/word/2015/wordml/symex" xmlns:wpg="http://schemas.microsoft.com/office/word/2010/wordprocessingGroup" xmlns:wpi="http://schemas.microsoft.com/office/word/2010/wordprocessingInk" xmlns:wne="http://schemas.microsoft.com/office/word/2006/wordml" xmlns:wps="http://schemas.microsoft.com/office/word/2010/wordprocessingShape" mc:Ignorable="w14 w15 w16se w16cid w16 w16cex w16sdtdh w16du wp14">
   <w:sdt>
     <w:sdtPr>
       <w:id w:val="1572924198"/>
@@ -47678,7 +47685,6 @@
         <w:docPartUnique/>
       </w:docPartObj>
     </w:sdtPr>
-    <w:sdtEndPr/>
     <w:sdtContent>
       <w:p>
         <w:pPr>
@@ -47715,7 +47721,7 @@
 </file>
 
 <file path=word/footer2.xml><?xml version="1.0" encoding="utf-8"?>
-<w:ftr xmlns:wpc="http://schemas.microsoft.com/office/word/2010/wordprocessingCanvas" xmlns:cx="http://schemas.microsoft.com/office/drawing/2014/chartex" xmlns:cx1="http://schemas.microsoft.com/office/drawing/2015/9/8/chartex" xmlns:cx2="http://schemas.microsoft.com/office/drawing/2015/10/21/chartex" xmlns:cx3="http://schemas.microsoft.com/office/drawing/2016/5/9/chartex" xmlns:cx4="http://schemas.microsoft.com/office/drawing/2016/5/10/chartex" xmlns:cx5="http://schemas.microsoft.com/office/drawing/2016/5/11/chartex" xmlns:cx6="http://schemas.microsoft.com/office/drawing/2016/5/12/chartex" xmlns:cx7="http://schemas.microsoft.com/office/drawing/2016/5/13/chartex" xmlns:cx8="http://schemas.microsoft.com/office/drawing/2016/5/14/chartex" xmlns:mc="http://schemas.openxmlformats.org/markup-compatibility/2006" xmlns:aink="http://schemas.microsoft.com/office/drawing/2016/ink" xmlns:am3d="http://schemas.microsoft.com/office/drawing/2017/model3d" xmlns:o="urn:schemas-microsoft-com:office:office" xmlns:r="http://schemas.openxmlformats.org/officeDocument/2006/relationships" xmlns:m="http://schemas.openxmlformats.org/officeDocument/2006/math" xmlns:v="urn:schemas-microsoft-com:vml" xmlns:wp14="http://schemas.microsoft.com/office/word/2010/wordprocessingDrawing" xmlns:wp="http://schemas.openxmlformats.org/drawingml/2006/wordprocessingDrawing" xmlns:w10="urn:schemas-microsoft-com:office:word" xmlns:w="http://schemas.openxmlformats.org/wordprocessingml/2006/main" xmlns:w14="http://schemas.microsoft.com/office/word/2010/wordml" xmlns:w15="http://schemas.microsoft.com/office/word/2012/wordml" xmlns:w16cex="http://schemas.microsoft.com/office/word/2018/wordml/cex" xmlns:w16cid="http://schemas.microsoft.com/office/word/2016/wordml/cid" xmlns:w16="http://schemas.microsoft.com/office/word/2018/wordml" xmlns:w16sdtdh="http://schemas.microsoft.com/office/word/2020/wordml/sdtdatahash" xmlns:w16se="http://schemas.microsoft.com/office/word/2015/wordml/symex" xmlns:wpg="http://schemas.microsoft.com/office/word/2010/wordprocessingGroup" xmlns:wpi="http://schemas.microsoft.com/office/word/2010/wordprocessingInk" xmlns:wne="http://schemas.microsoft.com/office/word/2006/wordml" xmlns:wps="http://schemas.microsoft.com/office/word/2010/wordprocessingShape" mc:Ignorable="w14 w15 w16se w16cid w16 w16cex w16sdtdh wp14">
+<w:ftr xmlns:wpc="http://schemas.microsoft.com/office/word/2010/wordprocessingCanvas" xmlns:cx="http://schemas.microsoft.com/office/drawing/2014/chartex" xmlns:cx1="http://schemas.microsoft.com/office/drawing/2015/9/8/chartex" xmlns:cx2="http://schemas.microsoft.com/office/drawing/2015/10/21/chartex" xmlns:cx3="http://schemas.microsoft.com/office/drawing/2016/5/9/chartex" xmlns:cx4="http://schemas.microsoft.com/office/drawing/2016/5/10/chartex" xmlns:cx5="http://schemas.microsoft.com/office/drawing/2016/5/11/chartex" xmlns:cx6="http://schemas.microsoft.com/office/drawing/2016/5/12/chartex" xmlns:cx7="http://schemas.microsoft.com/office/drawing/2016/5/13/chartex" xmlns:cx8="http://schemas.microsoft.com/office/drawing/2016/5/14/chartex" xmlns:mc="http://schemas.openxmlformats.org/markup-compatibility/2006" xmlns:aink="http://schemas.microsoft.com/office/drawing/2016/ink" xmlns:am3d="http://schemas.microsoft.com/office/drawing/2017/model3d" xmlns:o="urn:schemas-microsoft-com:office:office" xmlns:oel="http://schemas.microsoft.com/office/2019/extlst" xmlns:r="http://schemas.openxmlformats.org/officeDocument/2006/relationships" xmlns:m="http://schemas.openxmlformats.org/officeDocument/2006/math" xmlns:v="urn:schemas-microsoft-com:vml" xmlns:wp14="http://schemas.microsoft.com/office/word/2010/wordprocessingDrawing" xmlns:wp="http://schemas.openxmlformats.org/drawingml/2006/wordprocessingDrawing" xmlns:w10="urn:schemas-microsoft-com:office:word" xmlns:w="http://schemas.openxmlformats.org/wordprocessingml/2006/main" xmlns:w14="http://schemas.microsoft.com/office/word/2010/wordml" xmlns:w15="http://schemas.microsoft.com/office/word/2012/wordml" xmlns:w16cex="http://schemas.microsoft.com/office/word/2018/wordml/cex" xmlns:w16cid="http://schemas.microsoft.com/office/word/2016/wordml/cid" xmlns:w16="http://schemas.microsoft.com/office/word/2018/wordml" xmlns:w16du="http://schemas.microsoft.com/office/word/2023/wordml/word16du" xmlns:w16sdtdh="http://schemas.microsoft.com/office/word/2020/wordml/sdtdatahash" xmlns:w16se="http://schemas.microsoft.com/office/word/2015/wordml/symex" xmlns:wpg="http://schemas.microsoft.com/office/word/2010/wordprocessingGroup" xmlns:wpi="http://schemas.microsoft.com/office/word/2010/wordprocessingInk" xmlns:wne="http://schemas.microsoft.com/office/word/2006/wordml" xmlns:wps="http://schemas.microsoft.com/office/word/2010/wordprocessingShape" mc:Ignorable="w14 w15 w16se w16cid w16 w16cex w16sdtdh w16du wp14">
   <w:sdt>
     <w:sdtPr>
       <w:id w:val="-59242290"/>
@@ -47724,7 +47730,6 @@
         <w:docPartUnique/>
       </w:docPartObj>
     </w:sdtPr>
-    <w:sdtEndPr/>
     <w:sdtContent>
       <w:p>
         <w:pPr>
@@ -47761,7 +47766,7 @@
 </file>
 
 <file path=word/footnotes.xml><?xml version="1.0" encoding="utf-8"?>
-<w:footnotes xmlns:wpc="http://schemas.microsoft.com/office/word/2010/wordprocessingCanvas" xmlns:cx="http://schemas.microsoft.com/office/drawing/2014/chartex" xmlns:cx1="http://schemas.microsoft.com/office/drawing/2015/9/8/chartex" xmlns:cx2="http://schemas.microsoft.com/office/drawing/2015/10/21/chartex" xmlns:cx3="http://schemas.microsoft.com/office/drawing/2016/5/9/chartex" xmlns:cx4="http://schemas.microsoft.com/office/drawing/2016/5/10/chartex" xmlns:cx5="http://schemas.microsoft.com/office/drawing/2016/5/11/chartex" xmlns:cx6="http://schemas.microsoft.com/office/drawing/2016/5/12/chartex" xmlns:cx7="http://schemas.microsoft.com/office/drawing/2016/5/13/chartex" xmlns:cx8="http://schemas.microsoft.com/office/drawing/2016/5/14/chartex" xmlns:mc="http://schemas.openxmlformats.org/markup-compatibility/2006" xmlns:aink="http://schemas.microsoft.com/office/drawing/2016/ink" xmlns:am3d="http://schemas.microsoft.com/office/drawing/2017/model3d" xmlns:o="urn:schemas-microsoft-com:office:office" xmlns:r="http://schemas.openxmlformats.org/officeDocument/2006/relationships" xmlns:m="http://schemas.openxmlformats.org/officeDocument/2006/math" xmlns:v="urn:schemas-microsoft-com:vml" xmlns:wp14="http://schemas.microsoft.com/office/word/2010/wordprocessingDrawing" xmlns:wp="http://schemas.openxmlformats.org/drawingml/2006/wordprocessingDrawing" xmlns:w10="urn:schemas-microsoft-com:office:word" xmlns:w="http://schemas.openxmlformats.org/wordprocessingml/2006/main" xmlns:w14="http://schemas.microsoft.com/office/word/2010/wordml" xmlns:w15="http://schemas.microsoft.com/office/word/2012/wordml" xmlns:w16cex="http://schemas.microsoft.com/office/word/2018/wordml/cex" xmlns:w16cid="http://schemas.microsoft.com/office/word/2016/wordml/cid" xmlns:w16="http://schemas.microsoft.com/office/word/2018/wordml" xmlns:w16sdtdh="http://schemas.microsoft.com/office/word/2020/wordml/sdtdatahash" xmlns:w16se="http://schemas.microsoft.com/office/word/2015/wordml/symex" xmlns:wpg="http://schemas.microsoft.com/office/word/2010/wordprocessingGroup" xmlns:wpi="http://schemas.microsoft.com/office/word/2010/wordprocessingInk" xmlns:wne="http://schemas.microsoft.com/office/word/2006/wordml" xmlns:wps="http://schemas.microsoft.com/office/word/2010/wordprocessingShape" mc:Ignorable="w14 w15 w16se w16cid w16 w16cex w16sdtdh wp14">
+<w:footnotes xmlns:wpc="http://schemas.microsoft.com/office/word/2010/wordprocessingCanvas" xmlns:cx="http://schemas.microsoft.com/office/drawing/2014/chartex" xmlns:cx1="http://schemas.microsoft.com/office/drawing/2015/9/8/chartex" xmlns:cx2="http://schemas.microsoft.com/office/drawing/2015/10/21/chartex" xmlns:cx3="http://schemas.microsoft.com/office/drawing/2016/5/9/chartex" xmlns:cx4="http://schemas.microsoft.com/office/drawing/2016/5/10/chartex" xmlns:cx5="http://schemas.microsoft.com/office/drawing/2016/5/11/chartex" xmlns:cx6="http://schemas.microsoft.com/office/drawing/2016/5/12/chartex" xmlns:cx7="http://schemas.microsoft.com/office/drawing/2016/5/13/chartex" xmlns:cx8="http://schemas.microsoft.com/office/drawing/2016/5/14/chartex" xmlns:mc="http://schemas.openxmlformats.org/markup-compatibility/2006" xmlns:aink="http://schemas.microsoft.com/office/drawing/2016/ink" xmlns:am3d="http://schemas.microsoft.com/office/drawing/2017/model3d" xmlns:o="urn:schemas-microsoft-com:office:office" xmlns:oel="http://schemas.microsoft.com/office/2019/extlst" xmlns:r="http://schemas.openxmlformats.org/officeDocument/2006/relationships" xmlns:m="http://schemas.openxmlformats.org/officeDocument/2006/math" xmlns:v="urn:schemas-microsoft-com:vml" xmlns:wp14="http://schemas.microsoft.com/office/word/2010/wordprocessingDrawing" xmlns:wp="http://schemas.openxmlformats.org/drawingml/2006/wordprocessingDrawing" xmlns:w10="urn:schemas-microsoft-com:office:word" xmlns:w="http://schemas.openxmlformats.org/wordprocessingml/2006/main" xmlns:w14="http://schemas.microsoft.com/office/word/2010/wordml" xmlns:w15="http://schemas.microsoft.com/office/word/2012/wordml" xmlns:w16cex="http://schemas.microsoft.com/office/word/2018/wordml/cex" xmlns:w16cid="http://schemas.microsoft.com/office/word/2016/wordml/cid" xmlns:w16="http://schemas.microsoft.com/office/word/2018/wordml" xmlns:w16du="http://schemas.microsoft.com/office/word/2023/wordml/word16du" xmlns:w16sdtdh="http://schemas.microsoft.com/office/word/2020/wordml/sdtdatahash" xmlns:w16se="http://schemas.microsoft.com/office/word/2015/wordml/symex" xmlns:wpg="http://schemas.microsoft.com/office/word/2010/wordprocessingGroup" xmlns:wpi="http://schemas.microsoft.com/office/word/2010/wordprocessingInk" xmlns:wne="http://schemas.microsoft.com/office/word/2006/wordml" xmlns:wps="http://schemas.microsoft.com/office/word/2010/wordprocessingShape" mc:Ignorable="w14 w15 w16se w16cid w16 w16cex w16sdtdh w16du wp14">
   <w:footnote w:type="separator" w:id="-1">
     <w:p>
       <w:pPr>
@@ -47980,7 +47985,7 @@
           <w:sz w:val="20"/>
           <w:szCs w:val="20"/>
         </w:rPr>
-        <w:annotationRef/>
+        <w:t/>
       </w:r>
       <w:r>
         <w:rPr>
@@ -47989,7 +47994,7 @@
           <w:sz w:val="20"/>
           <w:szCs w:val="20"/>
         </w:rPr>
-        <w:annotationRef/>
+        <w:t/>
       </w:r>
       <w:r>
         <w:rPr>
@@ -47998,7 +48003,7 @@
           <w:sz w:val="20"/>
           <w:szCs w:val="20"/>
         </w:rPr>
-        <w:annotationRef/>
+        <w:t/>
       </w:r>
     </w:p>
   </w:footnote>
@@ -48173,7 +48178,7 @@
 </file>
 
 <file path=word/numbering.xml><?xml version="1.0" encoding="utf-8"?>
-<w:numbering xmlns:wpc="http://schemas.microsoft.com/office/word/2010/wordprocessingCanvas" xmlns:cx="http://schemas.microsoft.com/office/drawing/2014/chartex" xmlns:cx1="http://schemas.microsoft.com/office/drawing/2015/9/8/chartex" xmlns:cx2="http://schemas.microsoft.com/office/drawing/2015/10/21/chartex" xmlns:cx3="http://schemas.microsoft.com/office/drawing/2016/5/9/chartex" xmlns:cx4="http://schemas.microsoft.com/office/drawing/2016/5/10/chartex" xmlns:cx5="http://schemas.microsoft.com/office/drawing/2016/5/11/chartex" xmlns:cx6="http://schemas.microsoft.com/office/drawing/2016/5/12/chartex" xmlns:cx7="http://schemas.microsoft.com/office/drawing/2016/5/13/chartex" xmlns:cx8="http://schemas.microsoft.com/office/drawing/2016/5/14/chartex" xmlns:mc="http://schemas.openxmlformats.org/markup-compatibility/2006" xmlns:aink="http://schemas.microsoft.com/office/drawing/2016/ink" xmlns:am3d="http://schemas.microsoft.com/office/drawing/2017/model3d" xmlns:o="urn:schemas-microsoft-com:office:office" xmlns:r="http://schemas.openxmlformats.org/officeDocument/2006/relationships" xmlns:m="http://schemas.openxmlformats.org/officeDocument/2006/math" xmlns:v="urn:schemas-microsoft-com:vml" xmlns:wp14="http://schemas.microsoft.com/office/word/2010/wordprocessingDrawing" xmlns:wp="http://schemas.openxmlformats.org/drawingml/2006/wordprocessingDrawing" xmlns:w10="urn:schemas-microsoft-com:office:word" xmlns:w="http://schemas.openxmlformats.org/wordprocessingml/2006/main" xmlns:w14="http://schemas.microsoft.com/office/word/2010/wordml" xmlns:w15="http://schemas.microsoft.com/office/word/2012/wordml" xmlns:w16cex="http://schemas.microsoft.com/office/word/2018/wordml/cex" xmlns:w16cid="http://schemas.microsoft.com/office/word/2016/wordml/cid" xmlns:w16="http://schemas.microsoft.com/office/word/2018/wordml" xmlns:w16sdtdh="http://schemas.microsoft.com/office/word/2020/wordml/sdtdatahash" xmlns:w16se="http://schemas.microsoft.com/office/word/2015/wordml/symex" xmlns:wpg="http://schemas.microsoft.com/office/word/2010/wordprocessingGroup" xmlns:wpi="http://schemas.microsoft.com/office/word/2010/wordprocessingInk" xmlns:wne="http://schemas.microsoft.com/office/word/2006/wordml" xmlns:wps="http://schemas.microsoft.com/office/word/2010/wordprocessingShape" mc:Ignorable="w14 w15 w16se w16cid w16 w16cex w16sdtdh wp14">
+<w:numbering xmlns:wpc="http://schemas.microsoft.com/office/word/2010/wordprocessingCanvas" xmlns:cx="http://schemas.microsoft.com/office/drawing/2014/chartex" xmlns:cx1="http://schemas.microsoft.com/office/drawing/2015/9/8/chartex" xmlns:cx2="http://schemas.microsoft.com/office/drawing/2015/10/21/chartex" xmlns:cx3="http://schemas.microsoft.com/office/drawing/2016/5/9/chartex" xmlns:cx4="http://schemas.microsoft.com/office/drawing/2016/5/10/chartex" xmlns:cx5="http://schemas.microsoft.com/office/drawing/2016/5/11/chartex" xmlns:cx6="http://schemas.microsoft.com/office/drawing/2016/5/12/chartex" xmlns:cx7="http://schemas.microsoft.com/office/drawing/2016/5/13/chartex" xmlns:cx8="http://schemas.microsoft.com/office/drawing/2016/5/14/chartex" xmlns:mc="http://schemas.openxmlformats.org/markup-compatibility/2006" xmlns:aink="http://schemas.microsoft.com/office/drawing/2016/ink" xmlns:am3d="http://schemas.microsoft.com/office/drawing/2017/model3d" xmlns:o="urn:schemas-microsoft-com:office:office" xmlns:oel="http://schemas.microsoft.com/office/2019/extlst" xmlns:r="http://schemas.openxmlformats.org/officeDocument/2006/relationships" xmlns:m="http://schemas.openxmlformats.org/officeDocument/2006/math" xmlns:v="urn:schemas-microsoft-com:vml" xmlns:wp14="http://schemas.microsoft.com/office/word/2010/wordprocessingDrawing" xmlns:wp="http://schemas.openxmlformats.org/drawingml/2006/wordprocessingDrawing" xmlns:w10="urn:schemas-microsoft-com:office:word" xmlns:w="http://schemas.openxmlformats.org/wordprocessingml/2006/main" xmlns:w14="http://schemas.microsoft.com/office/word/2010/wordml" xmlns:w15="http://schemas.microsoft.com/office/word/2012/wordml" xmlns:w16cex="http://schemas.microsoft.com/office/word/2018/wordml/cex" xmlns:w16cid="http://schemas.microsoft.com/office/word/2016/wordml/cid" xmlns:w16="http://schemas.microsoft.com/office/word/2018/wordml" xmlns:w16du="http://schemas.microsoft.com/office/word/2023/wordml/word16du" xmlns:w16sdtdh="http://schemas.microsoft.com/office/word/2020/wordml/sdtdatahash" xmlns:w16se="http://schemas.microsoft.com/office/word/2015/wordml/symex" xmlns:wpg="http://schemas.microsoft.com/office/word/2010/wordprocessingGroup" xmlns:wpi="http://schemas.microsoft.com/office/word/2010/wordprocessingInk" xmlns:wne="http://schemas.microsoft.com/office/word/2006/wordml" xmlns:wps="http://schemas.microsoft.com/office/word/2010/wordprocessingShape" mc:Ignorable="w14 w15 w16se w16cid w16 w16cex w16sdtdh w16du wp14">
   <w:abstractNum w:abstractNumId="0" w15:restartNumberingAfterBreak="0">
     <w:nsid w:val="00683DB3"/>
     <w:multiLevelType w:val="hybridMultilevel"/>
@@ -52031,34 +52036,34 @@
       </w:pPr>
     </w:lvl>
   </w:abstractNum>
-  <w:num w:numId="1">
+  <w:num w:numId="1" w16cid:durableId="1007097276">
     <w:abstractNumId w:val="35"/>
   </w:num>
-  <w:num w:numId="2">
+  <w:num w:numId="2" w16cid:durableId="1529876722">
     <w:abstractNumId w:val="25"/>
   </w:num>
-  <w:num w:numId="3">
+  <w:num w:numId="3" w16cid:durableId="1242107437">
     <w:abstractNumId w:val="2"/>
   </w:num>
-  <w:num w:numId="4">
+  <w:num w:numId="4" w16cid:durableId="1838228631">
     <w:abstractNumId w:val="9"/>
   </w:num>
-  <w:num w:numId="5">
+  <w:num w:numId="5" w16cid:durableId="293827128">
     <w:abstractNumId w:val="8"/>
   </w:num>
-  <w:num w:numId="6">
+  <w:num w:numId="6" w16cid:durableId="1722438531">
     <w:abstractNumId w:val="32"/>
   </w:num>
-  <w:num w:numId="7">
+  <w:num w:numId="7" w16cid:durableId="554701211">
     <w:abstractNumId w:val="23"/>
   </w:num>
-  <w:num w:numId="8">
+  <w:num w:numId="8" w16cid:durableId="56780697">
     <w:abstractNumId w:val="7"/>
   </w:num>
-  <w:num w:numId="9">
+  <w:num w:numId="9" w16cid:durableId="1346787282">
     <w:abstractNumId w:val="24"/>
   </w:num>
-  <w:num w:numId="10">
+  <w:num w:numId="10" w16cid:durableId="843470263">
     <w:abstractNumId w:val="20"/>
     <w:lvlOverride w:ilvl="0">
       <w:lvl w:ilvl="0">
@@ -52068,7 +52073,7 @@
       </w:lvl>
     </w:lvlOverride>
   </w:num>
-  <w:num w:numId="11">
+  <w:num w:numId="11" w16cid:durableId="878593679">
     <w:abstractNumId w:val="17"/>
     <w:lvlOverride w:ilvl="0">
       <w:lvl w:ilvl="0">
@@ -52078,7 +52083,7 @@
       </w:lvl>
     </w:lvlOverride>
   </w:num>
-  <w:num w:numId="12">
+  <w:num w:numId="12" w16cid:durableId="1514611371">
     <w:abstractNumId w:val="16"/>
     <w:lvlOverride w:ilvl="0">
       <w:lvl w:ilvl="0">
@@ -52088,7 +52093,7 @@
       </w:lvl>
     </w:lvlOverride>
   </w:num>
-  <w:num w:numId="13">
+  <w:num w:numId="13" w16cid:durableId="1460303130">
     <w:abstractNumId w:val="33"/>
     <w:lvlOverride w:ilvl="0">
       <w:lvl w:ilvl="0">
@@ -52098,10 +52103,10 @@
       </w:lvl>
     </w:lvlOverride>
   </w:num>
-  <w:num w:numId="14">
+  <w:num w:numId="14" w16cid:durableId="71585649">
     <w:abstractNumId w:val="34"/>
   </w:num>
-  <w:num w:numId="15">
+  <w:num w:numId="15" w16cid:durableId="1369065876">
     <w:abstractNumId w:val="30"/>
     <w:lvlOverride w:ilvl="0">
       <w:lvl w:ilvl="0">
@@ -52111,7 +52116,7 @@
       </w:lvl>
     </w:lvlOverride>
   </w:num>
-  <w:num w:numId="16">
+  <w:num w:numId="16" w16cid:durableId="2025790514">
     <w:abstractNumId w:val="22"/>
     <w:lvlOverride w:ilvl="0">
       <w:lvl w:ilvl="0">
@@ -52121,7 +52126,7 @@
       </w:lvl>
     </w:lvlOverride>
   </w:num>
-  <w:num w:numId="17">
+  <w:num w:numId="17" w16cid:durableId="527334750">
     <w:abstractNumId w:val="4"/>
     <w:lvlOverride w:ilvl="0">
       <w:lvl w:ilvl="0">
@@ -52131,7 +52136,7 @@
       </w:lvl>
     </w:lvlOverride>
   </w:num>
-  <w:num w:numId="18">
+  <w:num w:numId="18" w16cid:durableId="1578592316">
     <w:abstractNumId w:val="11"/>
     <w:lvlOverride w:ilvl="0">
       <w:lvl w:ilvl="0">
@@ -52141,10 +52146,10 @@
       </w:lvl>
     </w:lvlOverride>
   </w:num>
-  <w:num w:numId="19">
+  <w:num w:numId="19" w16cid:durableId="1082332349">
     <w:abstractNumId w:val="15"/>
   </w:num>
-  <w:num w:numId="20">
+  <w:num w:numId="20" w16cid:durableId="891966293">
     <w:abstractNumId w:val="15"/>
     <w:lvlOverride w:ilvl="0">
       <w:lvl w:ilvl="0">
@@ -52171,7 +52176,7 @@
       </w:lvl>
     </w:lvlOverride>
   </w:num>
-  <w:num w:numId="21">
+  <w:num w:numId="21" w16cid:durableId="852719206">
     <w:abstractNumId w:val="15"/>
     <w:lvlOverride w:ilvl="0">
       <w:lvl w:ilvl="0">
@@ -52215,62 +52220,62 @@
       </w:lvl>
     </w:lvlOverride>
   </w:num>
-  <w:num w:numId="22">
+  <w:num w:numId="22" w16cid:durableId="1040780930">
     <w:abstractNumId w:val="1"/>
   </w:num>
-  <w:num w:numId="23">
+  <w:num w:numId="23" w16cid:durableId="2902836">
     <w:abstractNumId w:val="13"/>
   </w:num>
-  <w:num w:numId="24">
+  <w:num w:numId="24" w16cid:durableId="1187524483">
     <w:abstractNumId w:val="31"/>
   </w:num>
-  <w:num w:numId="25">
+  <w:num w:numId="25" w16cid:durableId="1601571869">
     <w:abstractNumId w:val="26"/>
   </w:num>
-  <w:num w:numId="26">
+  <w:num w:numId="26" w16cid:durableId="1595362220">
     <w:abstractNumId w:val="14"/>
   </w:num>
-  <w:num w:numId="27">
+  <w:num w:numId="27" w16cid:durableId="396318944">
     <w:abstractNumId w:val="18"/>
   </w:num>
-  <w:num w:numId="28">
+  <w:num w:numId="28" w16cid:durableId="1345747735">
     <w:abstractNumId w:val="5"/>
   </w:num>
-  <w:num w:numId="29">
+  <w:num w:numId="29" w16cid:durableId="1196305369">
     <w:abstractNumId w:val="21"/>
   </w:num>
-  <w:num w:numId="30">
+  <w:num w:numId="30" w16cid:durableId="313263168">
     <w:abstractNumId w:val="0"/>
   </w:num>
-  <w:num w:numId="31">
+  <w:num w:numId="31" w16cid:durableId="25496263">
     <w:abstractNumId w:val="6"/>
   </w:num>
-  <w:num w:numId="32">
+  <w:num w:numId="32" w16cid:durableId="2024822365">
     <w:abstractNumId w:val="19"/>
   </w:num>
-  <w:num w:numId="33">
+  <w:num w:numId="33" w16cid:durableId="371081042">
     <w:abstractNumId w:val="27"/>
   </w:num>
-  <w:num w:numId="34">
+  <w:num w:numId="34" w16cid:durableId="110591449">
     <w:abstractNumId w:val="3"/>
   </w:num>
-  <w:num w:numId="35">
+  <w:num w:numId="35" w16cid:durableId="656302779">
     <w:abstractNumId w:val="29"/>
   </w:num>
-  <w:num w:numId="36">
+  <w:num w:numId="36" w16cid:durableId="217739771">
     <w:abstractNumId w:val="28"/>
   </w:num>
-  <w:num w:numId="37">
+  <w:num w:numId="37" w16cid:durableId="1599872101">
     <w:abstractNumId w:val="12"/>
   </w:num>
-  <w:num w:numId="38">
+  <w:num w:numId="38" w16cid:durableId="1808207936">
     <w:abstractNumId w:val="10"/>
   </w:num>
 </w:numbering>
 </file>
 
 <file path=word/styles.xml><?xml version="1.0" encoding="utf-8"?>
-<w:styles xmlns:mc="http://schemas.openxmlformats.org/markup-compatibility/2006" xmlns:r="http://schemas.openxmlformats.org/officeDocument/2006/relationships" xmlns:w="http://schemas.openxmlformats.org/wordprocessingml/2006/main" xmlns:w14="http://schemas.microsoft.com/office/word/2010/wordml" xmlns:w15="http://schemas.microsoft.com/office/word/2012/wordml" xmlns:w16cex="http://schemas.microsoft.com/office/word/2018/wordml/cex" xmlns:w16cid="http://schemas.microsoft.com/office/word/2016/wordml/cid" xmlns:w16="http://schemas.microsoft.com/office/word/2018/wordml" xmlns:w16sdtdh="http://schemas.microsoft.com/office/word/2020/wordml/sdtdatahash" xmlns:w16se="http://schemas.microsoft.com/office/word/2015/wordml/symex" mc:Ignorable="w14 w15 w16se w16cid w16 w16cex w16sdtdh">
+<w:styles xmlns:mc="http://schemas.openxmlformats.org/markup-compatibility/2006" xmlns:r="http://schemas.openxmlformats.org/officeDocument/2006/relationships" xmlns:w="http://schemas.openxmlformats.org/wordprocessingml/2006/main" xmlns:w14="http://schemas.microsoft.com/office/word/2010/wordml" xmlns:w15="http://schemas.microsoft.com/office/word/2012/wordml" xmlns:w16cex="http://schemas.microsoft.com/office/word/2018/wordml/cex" xmlns:w16cid="http://schemas.microsoft.com/office/word/2016/wordml/cid" xmlns:w16="http://schemas.microsoft.com/office/word/2018/wordml" xmlns:w16du="http://schemas.microsoft.com/office/word/2023/wordml/word16du" xmlns:w16sdtdh="http://schemas.microsoft.com/office/word/2020/wordml/sdtdatahash" xmlns:w16se="http://schemas.microsoft.com/office/word/2015/wordml/symex" mc:Ignorable="w14 w15 w16se w16cid w16 w16cex w16sdtdh w16du">
   <w:docDefaults>
     <w:rPrDefault>
       <w:rPr>
@@ -52672,6 +52677,7 @@
   <w:style w:type="character" w:default="1" w:styleId="Absatz-Standardschriftart">
     <w:name w:val="Default Paragraph Font"/>
     <w:uiPriority w:val="1"/>
+    <w:semiHidden/>
     <w:unhideWhenUsed/>
   </w:style>
   <w:style w:type="table" w:default="1" w:styleId="NormaleTabelle">
